--- a/4DNScripts/Rao_et_al_2014/Protocols/In situ HiC_wo_crosslink.docx
+++ b/4DNScripts/Rao_et_al_2014/Protocols/In situ HiC_wo_crosslink.docx
@@ -15,23 +15,97 @@
         </w:rPr>
       </w:pPr>
       <w:bookmarkStart w:id="0" w:name="_GoBack"/>
+      <w:proofErr w:type="gramStart"/>
       <w:r>
         <w:rPr>
           <w:rFonts w:ascii="Times New Roman" w:hAnsi="Times New Roman" w:cs="Times New Roman"/>
           <w:b/>
-          <w:sz w:val="18"/>
-          <w:szCs w:val="18"/>
-        </w:rPr>
-        <w:t>In situ Hi-C without crosslinking</w:t>
-      </w:r>
-      <w:bookmarkEnd w:id="0"/>
-      <w:r>
-        <w:rPr>
-          <w:rFonts w:ascii="Times New Roman" w:hAnsi="Times New Roman" w:cs="Times New Roman"/>
-          <w:sz w:val="18"/>
-          <w:szCs w:val="18"/>
-        </w:rPr>
-        <w:t>: In situ Hi-C can be performed without the use of crosslinking. In this study, we</w:t>
+          <w:i/>
+          <w:sz w:val="18"/>
+          <w:szCs w:val="18"/>
+        </w:rPr>
+        <w:t>i</w:t>
+      </w:r>
+      <w:r>
+        <w:rPr>
+          <w:rFonts w:ascii="Times New Roman" w:hAnsi="Times New Roman" w:cs="Times New Roman"/>
+          <w:b/>
+          <w:i/>
+          <w:sz w:val="18"/>
+          <w:szCs w:val="18"/>
+        </w:rPr>
+        <w:t>n</w:t>
+      </w:r>
+      <w:proofErr w:type="gramEnd"/>
+      <w:r>
+        <w:rPr>
+          <w:rFonts w:ascii="Times New Roman" w:hAnsi="Times New Roman" w:cs="Times New Roman"/>
+          <w:b/>
+          <w:i/>
+          <w:sz w:val="18"/>
+          <w:szCs w:val="18"/>
+        </w:rPr>
+        <w:t xml:space="preserve"> situ</w:t>
+      </w:r>
+      <w:r>
+        <w:rPr>
+          <w:rFonts w:ascii="Times New Roman" w:hAnsi="Times New Roman" w:cs="Times New Roman"/>
+          <w:b/>
+          <w:sz w:val="18"/>
+          <w:szCs w:val="18"/>
+        </w:rPr>
+        <w:t xml:space="preserve"> Hi-C without crosslinking</w:t>
+      </w:r>
+    </w:p>
+    <w:bookmarkEnd w:id="0"/>
+    <w:p>
+      <w:pPr>
+        <w:widowControl w:val="0"/>
+        <w:autoSpaceDE w:val="0"/>
+        <w:autoSpaceDN w:val="0"/>
+        <w:adjustRightInd w:val="0"/>
+        <w:rPr>
+          <w:rFonts w:ascii="Times New Roman" w:hAnsi="Times New Roman" w:cs="Times New Roman"/>
+          <w:sz w:val="18"/>
+          <w:szCs w:val="18"/>
+        </w:rPr>
+      </w:pPr>
+      <w:proofErr w:type="gramStart"/>
+      <w:r>
+        <w:rPr>
+          <w:rFonts w:ascii="Times New Roman" w:hAnsi="Times New Roman" w:cs="Times New Roman"/>
+          <w:i/>
+          <w:sz w:val="18"/>
+          <w:szCs w:val="18"/>
+        </w:rPr>
+        <w:t>i</w:t>
+      </w:r>
+      <w:r>
+        <w:rPr>
+          <w:rFonts w:ascii="Times New Roman" w:hAnsi="Times New Roman" w:cs="Times New Roman"/>
+          <w:i/>
+          <w:sz w:val="18"/>
+          <w:szCs w:val="18"/>
+        </w:rPr>
+        <w:t>n</w:t>
+      </w:r>
+      <w:proofErr w:type="gramEnd"/>
+      <w:r>
+        <w:rPr>
+          <w:rFonts w:ascii="Times New Roman" w:hAnsi="Times New Roman" w:cs="Times New Roman"/>
+          <w:i/>
+          <w:sz w:val="18"/>
+          <w:szCs w:val="18"/>
+        </w:rPr>
+        <w:t xml:space="preserve"> situ</w:t>
+      </w:r>
+      <w:r>
+        <w:rPr>
+          <w:rFonts w:ascii="Times New Roman" w:hAnsi="Times New Roman" w:cs="Times New Roman"/>
+          <w:sz w:val="18"/>
+          <w:szCs w:val="18"/>
+        </w:rPr>
+        <w:t xml:space="preserve"> Hi-C can be performed without the use of crosslinking. In this study, we</w:t>
       </w:r>
     </w:p>
     <w:p>
@@ -218,25 +292,21 @@
         <w:t>nocrosslinking</w:t>
       </w:r>
       <w:proofErr w:type="spellEnd"/>
-    </w:p>
-    <w:p>
-      <w:proofErr w:type="gramStart"/>
-      <w:r>
-        <w:rPr>
-          <w:rFonts w:ascii="Times New Roman" w:hAnsi="Times New Roman" w:cs="Times New Roman"/>
-          <w:sz w:val="18"/>
-          <w:szCs w:val="18"/>
-        </w:rPr>
-        <w:t>maps</w:t>
-      </w:r>
-      <w:proofErr w:type="gramEnd"/>
-      <w:r>
-        <w:rPr>
-          <w:rFonts w:ascii="Times New Roman" w:hAnsi="Times New Roman" w:cs="Times New Roman"/>
-          <w:sz w:val="18"/>
-          <w:szCs w:val="18"/>
-        </w:rPr>
-        <w:t>.</w:t>
+      <w:r>
+        <w:rPr>
+          <w:rFonts w:ascii="Times New Roman" w:hAnsi="Times New Roman" w:cs="Times New Roman"/>
+          <w:sz w:val="18"/>
+          <w:szCs w:val="18"/>
+        </w:rPr>
+        <w:t xml:space="preserve"> </w:t>
+      </w:r>
+      <w:r>
+        <w:rPr>
+          <w:rFonts w:ascii="Times New Roman" w:hAnsi="Times New Roman" w:cs="Times New Roman"/>
+          <w:sz w:val="18"/>
+          <w:szCs w:val="18"/>
+        </w:rPr>
+        <w:t>maps.</w:t>
       </w:r>
     </w:p>
     <w:sectPr>
